--- a/db/musicandhistory/1960 copy.docx
+++ b/db/musicandhistory/1960 copy.docx
@@ -6565,6 +6565,19 @@
       <w:pPr>
         <w:rPr>
           <w:rFonts w:ascii="Book Antiqua" w:hAnsi="Book Antiqua"/>
+        </w:rPr>
+      </w:pPr>
+      <w:r>
+        <w:rPr>
+          <w:rFonts w:ascii="Book Antiqua" w:hAnsi="Book Antiqua"/>
+        </w:rPr>
+        <w:t>Nam June Paik (27) enrolls at the University of Cologne.  He will attend lectures until the end of the 1962-63 winter semester.</w:t>
+      </w:r>
+    </w:p>
+    <w:p>
+      <w:pPr>
+        <w:rPr>
+          <w:rFonts w:ascii="Book Antiqua" w:hAnsi="Book Antiqua"/>
           <w:color w:val="000000"/>
         </w:rPr>
       </w:pPr>
@@ -7137,6 +7150,19 @@
       <w:pPr>
         <w:rPr>
           <w:rFonts w:ascii="Book Antiqua" w:hAnsi="Book Antiqua"/>
+        </w:rPr>
+      </w:pPr>
+      <w:r>
+        <w:rPr>
+          <w:rFonts w:ascii="Book Antiqua" w:hAnsi="Book Antiqua"/>
+        </w:rPr>
+        <w:t>Étude for Pianoforte by Nam June Paik (27) is performed for the first time, in Atlier Mary Bauermeister, Cologne.</w:t>
+      </w:r>
+    </w:p>
+    <w:p>
+      <w:pPr>
+        <w:rPr>
+          <w:rFonts w:ascii="Book Antiqua" w:hAnsi="Book Antiqua"/>
           <w:color w:val="000000"/>
         </w:rPr>
       </w:pPr>
@@ -8493,6 +8519,21 @@
           <w:rFonts w:ascii="Book Antiqua" w:hAnsi="Book Antiqua"/>
           <w:color w:val="000000"/>
         </w:rPr>
+        <w:t>Luigi Nono (36) delivers the lecture “Text-Musik-Gesang I” at Darmstadt.</w:t>
+      </w:r>
+    </w:p>
+    <w:p>
+      <w:pPr>
+        <w:rPr>
+          <w:rFonts w:ascii="Book Antiqua" w:hAnsi="Book Antiqua"/>
+          <w:color w:val="000000"/>
+        </w:rPr>
+      </w:pPr>
+      <w:r>
+        <w:rPr>
+          <w:rFonts w:ascii="Book Antiqua" w:hAnsi="Book Antiqua"/>
+          <w:color w:val="000000"/>
+        </w:rPr>
         <w:t>Dr. Theodore Maiman of the Hughes Aircraft Company Culver City laboratories announces his team has achieved the first true amplification of light with a laser (light amplification by stimulated emission of radiation).</w:t>
       </w:r>
     </w:p>
@@ -8529,6 +8570,21 @@
       <w:r>
         <w:rPr>
           <w:rFonts w:ascii="Book Antiqua" w:hAnsi="Book Antiqua"/>
+          <w:color w:val="000000"/>
+        </w:rPr>
+        <w:t>Luigi Nono (36) delivers the lecture “Text-Musik-Gesang II” at Darmstadt.</w:t>
+      </w:r>
+    </w:p>
+    <w:p>
+      <w:pPr>
+        <w:rPr>
+          <w:rFonts w:ascii="Book Antiqua" w:hAnsi="Book Antiqua"/>
+          <w:color w:val="000000"/>
+        </w:rPr>
+      </w:pPr>
+      <w:r>
+        <w:rPr>
+          <w:rFonts w:ascii="Book Antiqua" w:hAnsi="Book Antiqua"/>
           <w:b/>
           <w:color w:val="000000"/>
         </w:rPr>
@@ -10468,6 +10524,29 @@
       <w:r>
         <w:rPr>
           <w:rFonts w:ascii="Book Antiqua" w:hAnsi="Book Antiqua"/>
+          <w:i/>
+          <w:color w:val="000000"/>
+        </w:rPr>
+        <w:t>Crises</w:t>
+      </w:r>
+      <w:r>
+        <w:rPr>
+          <w:rFonts w:ascii="Book Antiqua" w:hAnsi="Book Antiqua"/>
+          <w:color w:val="000000"/>
+        </w:rPr>
+        <w:t>, a dance by Merce Cunningham on the first six player piano studies of Conlon Nancarrow (47), is performed for the first time, in New London, Connecticut.</w:t>
+      </w:r>
+    </w:p>
+    <w:p>
+      <w:pPr>
+        <w:rPr>
+          <w:rFonts w:ascii="Book Antiqua" w:hAnsi="Book Antiqua"/>
+          <w:color w:val="000000"/>
+        </w:rPr>
+      </w:pPr>
+      <w:r>
+        <w:rPr>
+          <w:rFonts w:ascii="Book Antiqua" w:hAnsi="Book Antiqua"/>
           <w:b/>
           <w:color w:val="000000"/>
         </w:rPr>
@@ -12849,7 +12928,7 @@
           <w:color w:val="000000"/>
           <w:szCs w:val="20"/>
         </w:rPr>
-        <w:t xml:space="preserve"> for amplified sounds by John Cage (48) is performed before a live audience for the first time, at Mary Bauermeister’s Studio in Cologne.  Among the performers are Cornelius Cardew (24), Christian Wolff (26), Nam June Paik and David Tudor.  Simultaneously, the composer performs his Solo for Voice 2.  During Nam June Paik’s Etude for Piano, Paik suddenly rises from the piano and enters the audience, attacking Cage and Tudor, shredding Cage’s clothes with scissors, then leaving the hall.  See 15 September 1960.</w:t>
+        <w:t xml:space="preserve"> for amplified sounds by John Cage (48) is performed before a live audience for the first time, at Mary Bauermeister’s Studio in Cologne.  Among the performers are Cornelius Cardew (24), Christian Wolff (26), Nam June Paik (28) and David Tudor.  Simultaneously, the composer performs his Solo for Voice 2.  During the premiere of Nam June Paik’s Etude for Piano, Paik suddenly rises from the piano and enters the audience, attacking Cage and Tudor, shredding Cage’s clothes with scissors, then leaving the hall.  See 15 September 1960.</w:t>
       </w:r>
     </w:p>
     <w:p>
@@ -16793,7 +16872,7 @@
           <w:rFonts w:ascii="Book Antiqua" w:hAnsi="Book Antiqua"/>
           <w:color w:val="000000"/>
         </w:rPr>
-        <w:t>March</w:t>
+        <w:t>May</w:t>
       </w:r>
       <w:r>
         <w:rPr>
